--- a/instruction/firmware flash/QMK固件下载指南.docx
+++ b/instruction/firmware flash/QMK固件下载指南.docx
@@ -201,7 +201,7 @@
     <w:p>
       <w:pPr>
         <w:rPr>
-          <w:rFonts w:hint="default" w:eastAsiaTheme="minorEastAsia"/>
+          <w:rFonts w:hint="eastAsia"/>
           <w:lang w:val="en-US" w:eastAsia="zh-CN"/>
         </w:rPr>
       </w:pPr>
@@ -245,12 +245,58 @@
     <w:p>
       <w:pPr>
         <w:rPr>
+          <w:rFonts w:hint="default"/>
+          <w:lang w:val="en-US" w:eastAsia="zh-CN"/>
+        </w:rPr>
+      </w:pPr>
+      <w:r>
+        <w:rPr>
+          <w:rFonts w:hint="eastAsia"/>
+          <w:lang w:val="en-US" w:eastAsia="zh-CN"/>
+        </w:rPr>
+        <w:fldChar w:fldCharType="begin"/>
+      </w:r>
+      <w:r>
+        <w:rPr>
+          <w:rFonts w:hint="eastAsia"/>
+          <w:lang w:val="en-US" w:eastAsia="zh-CN"/>
+        </w:rPr>
+        <w:instrText xml:space="preserve"> HYPERLINK \l "D" </w:instrText>
+      </w:r>
+      <w:r>
+        <w:rPr>
+          <w:rFonts w:hint="eastAsia"/>
+          <w:lang w:val="en-US" w:eastAsia="zh-CN"/>
+        </w:rPr>
+        <w:fldChar w:fldCharType="separate"/>
+      </w:r>
+      <w:r>
+        <w:rPr>
+          <w:rStyle w:val="4"/>
+          <w:rFonts w:hint="eastAsia"/>
+          <w:lang w:val="en-US" w:eastAsia="zh-CN"/>
+        </w:rPr>
+        <w:t>Vibl 下载</w:t>
+      </w:r>
+      <w:r>
+        <w:rPr>
+          <w:rFonts w:hint="eastAsia"/>
+          <w:lang w:val="en-US" w:eastAsia="zh-CN"/>
+        </w:rPr>
+        <w:fldChar w:fldCharType="end"/>
+      </w:r>
+    </w:p>
+    <w:p>
+      <w:pPr>
+        <w:rPr>
           <w:rFonts w:hint="default" w:ascii="宋体" w:hAnsi="宋体" w:eastAsia="宋体" w:cs="宋体"/>
           <w:sz w:val="21"/>
           <w:szCs w:val="21"/>
           <w:lang w:val="en-US" w:eastAsia="zh-CN"/>
         </w:rPr>
       </w:pPr>
+      <w:bookmarkStart w:id="4" w:name="_GoBack"/>
+      <w:bookmarkEnd w:id="4"/>
     </w:p>
     <w:p>
       <w:pPr>
@@ -519,8 +565,6 @@
         </w:rPr>
         <w:fldChar w:fldCharType="end"/>
       </w:r>
-      <w:bookmarkStart w:id="3" w:name="_GoBack"/>
-      <w:bookmarkEnd w:id="3"/>
     </w:p>
     <w:p>
       <w:pPr>
@@ -1088,6 +1132,90 @@
           </wp:inline>
         </w:drawing>
       </w:r>
+    </w:p>
+    <w:p>
+      <w:pPr>
+        <w:ind w:firstLine="420" w:firstLineChars="0"/>
+        <w:jc w:val="both"/>
+        <w:rPr>
+          <w:rFonts w:hint="default"/>
+          <w:b w:val="0"/>
+          <w:bCs w:val="0"/>
+          <w:lang w:val="en-US" w:eastAsia="zh-CN"/>
+        </w:rPr>
+      </w:pPr>
+    </w:p>
+    <w:p>
+      <w:pPr>
+        <w:rPr>
+          <w:rFonts w:hint="eastAsia" w:ascii="黑体" w:hAnsi="黑体" w:eastAsia="黑体" w:cs="黑体"/>
+          <w:sz w:val="28"/>
+          <w:szCs w:val="28"/>
+          <w:lang w:val="en-US" w:eastAsia="zh-CN"/>
+        </w:rPr>
+      </w:pPr>
+      <w:bookmarkStart w:id="3" w:name="D"/>
+      <w:r>
+        <w:rPr>
+          <w:rFonts w:hint="eastAsia" w:ascii="黑体" w:hAnsi="黑体" w:eastAsia="黑体" w:cs="黑体"/>
+          <w:sz w:val="28"/>
+          <w:szCs w:val="28"/>
+          <w:lang w:val="en-US" w:eastAsia="zh-CN"/>
+        </w:rPr>
+        <w:t>6 VIBL下载</w:t>
+      </w:r>
+    </w:p>
+    <w:p>
+      <w:pPr>
+        <w:ind w:firstLine="420" w:firstLineChars="0"/>
+        <w:rPr>
+          <w:rFonts w:hint="default" w:ascii="宋体" w:hAnsi="宋体" w:eastAsia="宋体" w:cs="宋体"/>
+          <w:sz w:val="21"/>
+          <w:szCs w:val="21"/>
+          <w:lang w:val="en-US" w:eastAsia="zh-CN"/>
+        </w:rPr>
+      </w:pPr>
+      <w:r>
+        <w:rPr>
+          <w:rFonts w:hint="eastAsia" w:ascii="宋体" w:hAnsi="宋体" w:eastAsia="宋体" w:cs="宋体"/>
+          <w:sz w:val="21"/>
+          <w:szCs w:val="21"/>
+          <w:lang w:val="en-US" w:eastAsia="zh-CN"/>
+        </w:rPr>
+        <w:t>使用该方式下载和更新固件，需要先使用SWD或者串口DFU下载对应的vibl的bootloader。然后打开vial-&gt;firmware update页面选择后缀为.vfw的对应文件，点击flash进行下载。(仅适用f103系列)</w:t>
+      </w:r>
+    </w:p>
+    <w:p>
+      <w:pPr>
+        <w:ind w:firstLine="420" w:firstLineChars="0"/>
+        <w:rPr>
+          <w:rFonts w:hint="default" w:ascii="宋体" w:hAnsi="宋体" w:eastAsia="宋体" w:cs="宋体"/>
+          <w:sz w:val="21"/>
+          <w:szCs w:val="21"/>
+          <w:lang w:val="en-US" w:eastAsia="zh-CN"/>
+        </w:rPr>
+      </w:pPr>
+      <w:r>
+        <w:rPr>
+          <w:rFonts w:hint="eastAsia" w:ascii="宋体" w:hAnsi="宋体" w:eastAsia="宋体" w:cs="宋体"/>
+          <w:sz w:val="21"/>
+          <w:szCs w:val="21"/>
+          <w:lang w:val="en-US" w:eastAsia="zh-CN"/>
+        </w:rPr>
+        <w:t>更新固件同理，点击flash后按住指定按键，点击reset，即可更新固件。然后再按一下reset或重新上电即可。</w:t>
+      </w:r>
+    </w:p>
+    <w:bookmarkEnd w:id="3"/>
+    <w:p>
+      <w:pPr>
+        <w:jc w:val="both"/>
+        <w:rPr>
+          <w:rFonts w:hint="default"/>
+          <w:b w:val="0"/>
+          <w:bCs w:val="0"/>
+          <w:lang w:val="en-US" w:eastAsia="zh-CN"/>
+        </w:rPr>
+      </w:pPr>
     </w:p>
     <w:sectPr>
       <w:pgSz w:w="11906" w:h="16838"/>
@@ -1175,7 +1303,7 @@
     <w:lsdException w:qFormat="1" w:unhideWhenUsed="0" w:uiPriority="0" w:semiHidden="0" w:name="Title"/>
     <w:lsdException w:unhideWhenUsed="0" w:uiPriority="0" w:semiHidden="0" w:name="Closing"/>
     <w:lsdException w:unhideWhenUsed="0" w:uiPriority="0" w:semiHidden="0" w:name="Signature"/>
-    <w:lsdException w:unhideWhenUsed="0" w:uiPriority="0" w:name="Default Paragraph Font"/>
+    <w:lsdException w:qFormat="1" w:unhideWhenUsed="0" w:uiPriority="0" w:name="Default Paragraph Font"/>
     <w:lsdException w:unhideWhenUsed="0" w:uiPriority="0" w:semiHidden="0" w:name="Body Text"/>
     <w:lsdException w:unhideWhenUsed="0" w:uiPriority="0" w:semiHidden="0" w:name="Body Text Indent"/>
     <w:lsdException w:unhideWhenUsed="0" w:uiPriority="0" w:semiHidden="0" w:name="List Continue"/>
@@ -1378,6 +1506,7 @@
   <w:style w:type="character" w:default="1" w:styleId="3">
     <w:name w:val="Default Paragraph Font"/>
     <w:semiHidden/>
+    <w:qFormat/>
     <w:uiPriority w:val="0"/>
   </w:style>
   <w:style w:type="table" w:default="1" w:styleId="2">

--- a/instruction/firmware flash/QMK固件下载指南.docx
+++ b/instruction/firmware flash/QMK固件下载指南.docx
@@ -295,8 +295,6 @@
           <w:lang w:val="en-US" w:eastAsia="zh-CN"/>
         </w:rPr>
       </w:pPr>
-      <w:bookmarkStart w:id="4" w:name="_GoBack"/>
-      <w:bookmarkEnd w:id="4"/>
     </w:p>
     <w:p>
       <w:pPr>
@@ -338,6 +336,146 @@
     <w:p>
       <w:pPr>
         <w:ind w:firstLine="420" w:firstLineChars="0"/>
+        <w:rPr>
+          <w:rFonts w:hint="default"/>
+          <w:lang w:val="en-US" w:eastAsia="zh-CN"/>
+        </w:rPr>
+      </w:pPr>
+      <w:r>
+        <w:rPr>
+          <w:rFonts w:hint="eastAsia"/>
+          <w:lang w:val="en-US" w:eastAsia="zh-CN"/>
+        </w:rPr>
+        <w:t>例如：STM32F103C8/APM32F103C8等其他同型号引脚兼容的国产MCU</w:t>
+      </w:r>
+    </w:p>
+    <w:p>
+      <w:pPr>
+        <w:ind w:firstLine="420" w:firstLineChars="0"/>
+        <w:jc w:val="both"/>
+        <w:rPr>
+          <w:rFonts w:hint="eastAsia"/>
+          <w:lang w:val="en-US" w:eastAsia="zh-CN"/>
+        </w:rPr>
+      </w:pPr>
+      <w:r>
+        <w:rPr>
+          <w:rFonts w:hint="eastAsia"/>
+          <w:lang w:val="en-US" w:eastAsia="zh-CN"/>
+        </w:rPr>
+        <w:drawing>
+          <wp:inline distT="0" distB="0" distL="114300" distR="114300">
+            <wp:extent cx="5269865" cy="1073785"/>
+            <wp:effectExtent l="0" t="0" r="3175" b="8255"/>
+            <wp:docPr id="1" name="图片 1" descr="P2Y`UW5RJX3SDJ@8N9%LVKJ"/>
+            <wp:cNvGraphicFramePr>
+              <a:graphicFrameLocks xmlns:a="http://schemas.openxmlformats.org/drawingml/2006/main" noChangeAspect="1"/>
+            </wp:cNvGraphicFramePr>
+            <a:graphic xmlns:a="http://schemas.openxmlformats.org/drawingml/2006/main">
+              <a:graphicData uri="http://schemas.openxmlformats.org/drawingml/2006/picture">
+                <pic:pic xmlns:pic="http://schemas.openxmlformats.org/drawingml/2006/picture">
+                  <pic:nvPicPr>
+                    <pic:cNvPr id="1" name="图片 1" descr="P2Y`UW5RJX3SDJ@8N9%LVKJ"/>
+                    <pic:cNvPicPr>
+                      <a:picLocks noChangeAspect="1"/>
+                    </pic:cNvPicPr>
+                  </pic:nvPicPr>
+                  <pic:blipFill>
+                    <a:blip r:embed="rId4"/>
+                    <a:stretch>
+                      <a:fillRect/>
+                    </a:stretch>
+                  </pic:blipFill>
+                  <pic:spPr>
+                    <a:xfrm>
+                      <a:off x="0" y="0"/>
+                      <a:ext cx="5269865" cy="1073785"/>
+                    </a:xfrm>
+                    <a:prstGeom prst="rect">
+                      <a:avLst/>
+                    </a:prstGeom>
+                  </pic:spPr>
+                </pic:pic>
+              </a:graphicData>
+            </a:graphic>
+          </wp:inline>
+        </w:drawing>
+      </w:r>
+    </w:p>
+    <w:p>
+      <w:pPr>
+        <w:ind w:firstLine="420" w:firstLineChars="0"/>
+        <w:jc w:val="both"/>
+        <w:rPr>
+          <w:rFonts w:hint="default"/>
+          <w:lang w:val="en-US" w:eastAsia="zh-CN"/>
+        </w:rPr>
+      </w:pPr>
+      <w:r>
+        <w:rPr>
+          <w:rFonts w:hint="eastAsia"/>
+          <w:lang w:val="en-US" w:eastAsia="zh-CN"/>
+        </w:rPr>
+        <w:t>1.选择对应MCU型号 2.选择固件 3.检查并设置正确的下载地址(仅.bin格式，不同MCU地址不同)  4.下载</w:t>
+      </w:r>
+    </w:p>
+    <w:p>
+      <w:pPr>
+        <w:ind w:firstLine="420" w:firstLineChars="0"/>
+        <w:jc w:val="center"/>
+        <w:rPr>
+          <w:rFonts w:hint="eastAsia"/>
+          <w:lang w:val="en-US" w:eastAsia="zh-CN"/>
+        </w:rPr>
+      </w:pPr>
+      <w:r>
+        <w:rPr>
+          <w:rFonts w:hint="eastAsia"/>
+          <w:lang w:val="en-US" w:eastAsia="zh-CN"/>
+        </w:rPr>
+        <w:drawing>
+          <wp:inline distT="0" distB="0" distL="114300" distR="114300">
+            <wp:extent cx="4500880" cy="3110230"/>
+            <wp:effectExtent l="0" t="0" r="10160" b="13970"/>
+            <wp:docPr id="7" name="图片 7" descr="QQ截图20220329130955"/>
+            <wp:cNvGraphicFramePr>
+              <a:graphicFrameLocks xmlns:a="http://schemas.openxmlformats.org/drawingml/2006/main" noChangeAspect="1"/>
+            </wp:cNvGraphicFramePr>
+            <a:graphic xmlns:a="http://schemas.openxmlformats.org/drawingml/2006/main">
+              <a:graphicData uri="http://schemas.openxmlformats.org/drawingml/2006/picture">
+                <pic:pic xmlns:pic="http://schemas.openxmlformats.org/drawingml/2006/picture">
+                  <pic:nvPicPr>
+                    <pic:cNvPr id="7" name="图片 7" descr="QQ截图20220329130955"/>
+                    <pic:cNvPicPr>
+                      <a:picLocks noChangeAspect="1"/>
+                    </pic:cNvPicPr>
+                  </pic:nvPicPr>
+                  <pic:blipFill>
+                    <a:blip r:embed="rId5"/>
+                    <a:stretch>
+                      <a:fillRect/>
+                    </a:stretch>
+                  </pic:blipFill>
+                  <pic:spPr>
+                    <a:xfrm>
+                      <a:off x="0" y="0"/>
+                      <a:ext cx="4500880" cy="3110230"/>
+                    </a:xfrm>
+                    <a:prstGeom prst="rect">
+                      <a:avLst/>
+                    </a:prstGeom>
+                  </pic:spPr>
+                </pic:pic>
+              </a:graphicData>
+            </a:graphic>
+          </wp:inline>
+        </w:drawing>
+      </w:r>
+    </w:p>
+    <w:p>
+      <w:pPr>
+        <w:ind w:firstLine="420" w:firstLineChars="0"/>
+        <w:jc w:val="center"/>
         <w:rPr>
           <w:rFonts w:hint="eastAsia"/>
           <w:lang w:val="en-US" w:eastAsia="zh-CN"/>
@@ -799,7 +937,7 @@
                     </pic:cNvPicPr>
                   </pic:nvPicPr>
                   <pic:blipFill>
-                    <a:blip r:embed="rId4"/>
+                    <a:blip r:embed="rId6"/>
                     <a:stretch>
                       <a:fillRect/>
                     </a:stretch>
@@ -899,7 +1037,7 @@
                     </pic:cNvPicPr>
                   </pic:nvPicPr>
                   <pic:blipFill>
-                    <a:blip r:embed="rId5"/>
+                    <a:blip r:embed="rId7"/>
                     <a:stretch>
                       <a:fillRect/>
                     </a:stretch>
@@ -942,7 +1080,7 @@
                     </pic:cNvPicPr>
                   </pic:nvPicPr>
                   <pic:blipFill>
-                    <a:blip r:embed="rId6"/>
+                    <a:blip r:embed="rId8"/>
                     <a:stretch>
                       <a:fillRect/>
                     </a:stretch>
@@ -1073,7 +1211,18 @@
           <w:bCs w:val="0"/>
           <w:lang w:val="en-US" w:eastAsia="zh-CN"/>
         </w:rPr>
-        <w:t>下载完Bootloader后,双击PCB上的NRST按钮或者QMK的RESET键码,即可观察到有U盘设备连接,复制或拖拽所需要更新的固件到U盘中即可完成更新.若更新失败，重复上诉步骤即可.</w:t>
+        <w:t>下载完Bootloader后,双击PCB上的NRST按钮或者QMK的RESET键码,即可观察到有U盘设备连接,复制或拖拽所需要更新的固件到U盘中即可完成更新</w:t>
+      </w:r>
+      <w:bookmarkStart w:id="4" w:name="_GoBack"/>
+      <w:bookmarkEnd w:id="4"/>
+      <w:r>
+        <w:rPr>
+          <w:rFonts w:hint="eastAsia"/>
+          <w:b w:val="0"/>
+          <w:bCs w:val="0"/>
+          <w:lang w:val="en-US" w:eastAsia="zh-CN"/>
+        </w:rPr>
+        <w:t>.若更新失败，重复上诉步骤即可.</w:t>
       </w:r>
     </w:p>
     <w:p>
@@ -1112,7 +1261,7 @@
                     </pic:cNvPicPr>
                   </pic:nvPicPr>
                   <pic:blipFill>
-                    <a:blip r:embed="rId7"/>
+                    <a:blip r:embed="rId9"/>
                     <a:stretch>
                       <a:fillRect/>
                     </a:stretch>
